--- a/SO/lab4_so/pd_kamil_borkowski_1_2.docx
+++ b/SO/lab4_so/pd_kamil_borkowski_1_2.docx
@@ -425,7 +425,28 @@
       </w:r>
       <w:proofErr w:type="spellStart"/>
       <w:r>
-        <w:t>size_t</w:t>
+        <w:t>pid_t</w:t>
+      </w:r>
+      <w:proofErr w:type="spellEnd"/>
+      <w:r>
+        <w:t xml:space="preserve"> k1, k2, k3;</w:t>
+      </w:r>
+    </w:p>
+    <w:p>
+      <w:pPr>
+        <w:pStyle w:val="Standard"/>
+      </w:pPr>
+    </w:p>
+    <w:p>
+      <w:pPr>
+        <w:pStyle w:val="Standard"/>
+      </w:pPr>
+      <w:r>
+        <w:t xml:space="preserve">    </w:t>
+      </w:r>
+      <w:proofErr w:type="spellStart"/>
+      <w:r>
+        <w:t>int</w:t>
       </w:r>
       <w:proofErr w:type="spellEnd"/>
       <w:r>
@@ -433,11 +454,290 @@
       </w:r>
       <w:proofErr w:type="spellStart"/>
       <w:r>
-        <w:t>characters</w:t>
-      </w:r>
-      <w:proofErr w:type="spellEnd"/>
-      <w:r>
-        <w:t>;</w:t>
+        <w:t>sem_shmid</w:t>
+      </w:r>
+      <w:proofErr w:type="spellEnd"/>
+      <w:r>
+        <w:t xml:space="preserve"> = </w:t>
+      </w:r>
+      <w:proofErr w:type="spellStart"/>
+      <w:r>
+        <w:t>shmget</w:t>
+      </w:r>
+      <w:proofErr w:type="spellEnd"/>
+      <w:r>
+        <w:t xml:space="preserve">(IPC_PRIVATE, </w:t>
+      </w:r>
+      <w:proofErr w:type="spellStart"/>
+      <w:r>
+        <w:t>sizeof</w:t>
+      </w:r>
+      <w:proofErr w:type="spellEnd"/>
+      <w:r>
+        <w:t>(</w:t>
+      </w:r>
+      <w:proofErr w:type="spellStart"/>
+      <w:r>
+        <w:t>sem_t</w:t>
+      </w:r>
+      <w:proofErr w:type="spellEnd"/>
+      <w:r>
+        <w:t xml:space="preserve">), IPC_CREAT | 0666);//tworzenie </w:t>
+      </w:r>
+      <w:proofErr w:type="spellStart"/>
+      <w:r>
+        <w:t>pamieci</w:t>
+      </w:r>
+      <w:proofErr w:type="spellEnd"/>
+      <w:r>
+        <w:t xml:space="preserve"> </w:t>
+      </w:r>
+      <w:proofErr w:type="spellStart"/>
+      <w:r>
+        <w:t>wspoldzielonej</w:t>
+      </w:r>
+      <w:proofErr w:type="spellEnd"/>
+    </w:p>
+    <w:p>
+      <w:pPr>
+        <w:pStyle w:val="Standard"/>
+      </w:pPr>
+      <w:r>
+        <w:tab/>
+      </w:r>
+      <w:proofErr w:type="spellStart"/>
+      <w:r>
+        <w:t>int</w:t>
+      </w:r>
+      <w:proofErr w:type="spellEnd"/>
+      <w:r>
+        <w:t xml:space="preserve"> </w:t>
+      </w:r>
+      <w:proofErr w:type="spellStart"/>
+      <w:r>
+        <w:t>semPom_shmid</w:t>
+      </w:r>
+      <w:proofErr w:type="spellEnd"/>
+      <w:r>
+        <w:t xml:space="preserve"> = </w:t>
+      </w:r>
+      <w:proofErr w:type="spellStart"/>
+      <w:r>
+        <w:t>shmget</w:t>
+      </w:r>
+      <w:proofErr w:type="spellEnd"/>
+      <w:r>
+        <w:t xml:space="preserve">(IPC_PRIVATE, </w:t>
+      </w:r>
+      <w:proofErr w:type="spellStart"/>
+      <w:r>
+        <w:t>sizeof</w:t>
+      </w:r>
+      <w:proofErr w:type="spellEnd"/>
+      <w:r>
+        <w:t>(</w:t>
+      </w:r>
+      <w:proofErr w:type="spellStart"/>
+      <w:r>
+        <w:t>sem_t</w:t>
+      </w:r>
+      <w:proofErr w:type="spellEnd"/>
+      <w:r>
+        <w:t>), IPC_CREAT | 0666);</w:t>
+      </w:r>
+    </w:p>
+    <w:p>
+      <w:pPr>
+        <w:pStyle w:val="Standard"/>
+      </w:pPr>
+      <w:r>
+        <w:tab/>
+      </w:r>
+      <w:proofErr w:type="spellStart"/>
+      <w:r>
+        <w:t>int</w:t>
+      </w:r>
+      <w:proofErr w:type="spellEnd"/>
+      <w:r>
+        <w:t xml:space="preserve"> </w:t>
+      </w:r>
+      <w:proofErr w:type="spellStart"/>
+      <w:r>
+        <w:t>buf_shmid</w:t>
+      </w:r>
+      <w:proofErr w:type="spellEnd"/>
+      <w:r>
+        <w:t xml:space="preserve"> = </w:t>
+      </w:r>
+      <w:proofErr w:type="spellStart"/>
+      <w:r>
+        <w:t>shmget</w:t>
+      </w:r>
+      <w:proofErr w:type="spellEnd"/>
+      <w:r>
+        <w:t xml:space="preserve">(IPC_PRIVATE, </w:t>
+      </w:r>
+      <w:proofErr w:type="spellStart"/>
+      <w:r>
+        <w:t>bufsize</w:t>
+      </w:r>
+      <w:proofErr w:type="spellEnd"/>
+      <w:r>
+        <w:t xml:space="preserve"> * </w:t>
+      </w:r>
+      <w:proofErr w:type="spellStart"/>
+      <w:r>
+        <w:t>sizeof</w:t>
+      </w:r>
+      <w:proofErr w:type="spellEnd"/>
+      <w:r>
+        <w:t>(char), IPC_CREAT | 0666);</w:t>
+      </w:r>
+    </w:p>
+    <w:p>
+      <w:pPr>
+        <w:pStyle w:val="Standard"/>
+      </w:pPr>
+      <w:r>
+        <w:tab/>
+      </w:r>
+    </w:p>
+    <w:p>
+      <w:pPr>
+        <w:pStyle w:val="Standard"/>
+      </w:pPr>
+      <w:r>
+        <w:t xml:space="preserve">    semafor = (</w:t>
+      </w:r>
+      <w:proofErr w:type="spellStart"/>
+      <w:r>
+        <w:t>sem_t</w:t>
+      </w:r>
+      <w:proofErr w:type="spellEnd"/>
+      <w:r>
+        <w:t xml:space="preserve"> *)</w:t>
+      </w:r>
+      <w:proofErr w:type="spellStart"/>
+      <w:r>
+        <w:t>shmat</w:t>
+      </w:r>
+      <w:proofErr w:type="spellEnd"/>
+      <w:r>
+        <w:t>(</w:t>
+      </w:r>
+      <w:proofErr w:type="spellStart"/>
+      <w:r>
+        <w:t>sem_shmid</w:t>
+      </w:r>
+      <w:proofErr w:type="spellEnd"/>
+      <w:r>
+        <w:t xml:space="preserve">, NULL, 0);//przypisanie </w:t>
+      </w:r>
+      <w:proofErr w:type="spellStart"/>
+      <w:r>
+        <w:t>semaforow</w:t>
+      </w:r>
+      <w:proofErr w:type="spellEnd"/>
+      <w:r>
+        <w:t xml:space="preserve"> do </w:t>
+      </w:r>
+      <w:proofErr w:type="spellStart"/>
+      <w:r>
+        <w:t>pamieci</w:t>
+      </w:r>
+      <w:proofErr w:type="spellEnd"/>
+    </w:p>
+    <w:p>
+      <w:pPr>
+        <w:pStyle w:val="Standard"/>
+      </w:pPr>
+      <w:r>
+        <w:tab/>
+      </w:r>
+      <w:proofErr w:type="spellStart"/>
+      <w:r>
+        <w:t>semPom</w:t>
+      </w:r>
+      <w:proofErr w:type="spellEnd"/>
+      <w:r>
+        <w:t xml:space="preserve"> = (</w:t>
+      </w:r>
+      <w:proofErr w:type="spellStart"/>
+      <w:r>
+        <w:t>sem_t</w:t>
+      </w:r>
+      <w:proofErr w:type="spellEnd"/>
+      <w:r>
+        <w:t xml:space="preserve"> *)</w:t>
+      </w:r>
+      <w:proofErr w:type="spellStart"/>
+      <w:r>
+        <w:t>shmat</w:t>
+      </w:r>
+      <w:proofErr w:type="spellEnd"/>
+      <w:r>
+        <w:t>(</w:t>
+      </w:r>
+      <w:proofErr w:type="spellStart"/>
+      <w:r>
+        <w:t>semPom_shmid</w:t>
+      </w:r>
+      <w:proofErr w:type="spellEnd"/>
+      <w:r>
+        <w:t>, NULL, 0);</w:t>
+      </w:r>
+    </w:p>
+    <w:p>
+      <w:pPr>
+        <w:pStyle w:val="Standard"/>
+      </w:pPr>
+      <w:r>
+        <w:tab/>
+      </w:r>
+      <w:proofErr w:type="spellStart"/>
+      <w:r>
+        <w:t>buffer</w:t>
+      </w:r>
+      <w:proofErr w:type="spellEnd"/>
+      <w:r>
+        <w:t xml:space="preserve"> = (char *)</w:t>
+      </w:r>
+      <w:proofErr w:type="spellStart"/>
+      <w:r>
+        <w:t>shmat</w:t>
+      </w:r>
+      <w:proofErr w:type="spellEnd"/>
+      <w:r>
+        <w:t>(</w:t>
+      </w:r>
+      <w:proofErr w:type="spellStart"/>
+      <w:r>
+        <w:t>buf_shmid</w:t>
+      </w:r>
+      <w:proofErr w:type="spellEnd"/>
+      <w:r>
+        <w:t xml:space="preserve">, NULL, 0);//przypisanie </w:t>
+      </w:r>
+      <w:proofErr w:type="spellStart"/>
+      <w:r>
+        <w:t>buffera</w:t>
+      </w:r>
+      <w:proofErr w:type="spellEnd"/>
+      <w:r>
+        <w:t xml:space="preserve"> do </w:t>
+      </w:r>
+      <w:proofErr w:type="spellStart"/>
+      <w:r>
+        <w:t>pamieci</w:t>
+      </w:r>
+      <w:proofErr w:type="spellEnd"/>
+    </w:p>
+    <w:p>
+      <w:pPr>
+        <w:pStyle w:val="Standard"/>
+      </w:pPr>
+      <w:r>
+        <w:tab/>
       </w:r>
     </w:p>
     <w:p>
@@ -449,17 +749,17 @@
       </w:r>
       <w:proofErr w:type="spellStart"/>
       <w:r>
-        <w:t>pid_t</w:t>
-      </w:r>
-      <w:proofErr w:type="spellEnd"/>
-      <w:r>
-        <w:t xml:space="preserve"> k1, k2, k3;</w:t>
-      </w:r>
-    </w:p>
-    <w:p>
-      <w:pPr>
-        <w:pStyle w:val="Standard"/>
-      </w:pPr>
+        <w:t>sem_init</w:t>
+      </w:r>
+      <w:proofErr w:type="spellEnd"/>
+      <w:r>
+        <w:t xml:space="preserve">(semafor, 1, 0);//inicjalizacja </w:t>
+      </w:r>
+      <w:proofErr w:type="spellStart"/>
+      <w:r>
+        <w:t>semaforow</w:t>
+      </w:r>
+      <w:proofErr w:type="spellEnd"/>
     </w:p>
     <w:p>
       <w:pPr>
@@ -470,31 +770,726 @@
       </w:r>
       <w:proofErr w:type="spellStart"/>
       <w:r>
-        <w:t>int</w:t>
-      </w:r>
-      <w:proofErr w:type="spellEnd"/>
+        <w:t>sem_init</w:t>
+      </w:r>
+      <w:proofErr w:type="spellEnd"/>
+      <w:r>
+        <w:t>(</w:t>
+      </w:r>
+      <w:proofErr w:type="spellStart"/>
+      <w:r>
+        <w:t>semPom</w:t>
+      </w:r>
+      <w:proofErr w:type="spellEnd"/>
+      <w:r>
+        <w:t>, 1, 1);</w:t>
+      </w:r>
+    </w:p>
+    <w:p>
+      <w:pPr>
+        <w:pStyle w:val="Standard"/>
+      </w:pPr>
       <w:r>
         <w:t xml:space="preserve"> </w:t>
       </w:r>
+    </w:p>
+    <w:p>
+      <w:pPr>
+        <w:pStyle w:val="Standard"/>
+      </w:pPr>
+    </w:p>
+    <w:p>
+      <w:pPr>
+        <w:pStyle w:val="Standard"/>
+      </w:pPr>
+      <w:r>
+        <w:t xml:space="preserve">    </w:t>
+      </w:r>
+      <w:proofErr w:type="spellStart"/>
+      <w:r>
+        <w:t>if</w:t>
+      </w:r>
+      <w:proofErr w:type="spellEnd"/>
+      <w:r>
+        <w:t xml:space="preserve"> ((k1 = </w:t>
+      </w:r>
+      <w:proofErr w:type="spellStart"/>
+      <w:r>
+        <w:t>fork</w:t>
+      </w:r>
+      <w:proofErr w:type="spellEnd"/>
+      <w:r>
+        <w:t>()) == 0)</w:t>
+      </w:r>
+    </w:p>
+    <w:p>
+      <w:pPr>
+        <w:pStyle w:val="Standard"/>
+      </w:pPr>
+      <w:r>
+        <w:t xml:space="preserve">    {</w:t>
+      </w:r>
+    </w:p>
+    <w:p>
+      <w:pPr>
+        <w:pStyle w:val="Standard"/>
+      </w:pPr>
+      <w:r>
+        <w:t xml:space="preserve">        </w:t>
+      </w:r>
+      <w:proofErr w:type="spellStart"/>
+      <w:r>
+        <w:t>while</w:t>
+      </w:r>
+      <w:proofErr w:type="spellEnd"/>
+      <w:r>
+        <w:t>(1)</w:t>
+      </w:r>
+    </w:p>
+    <w:p>
+      <w:pPr>
+        <w:pStyle w:val="Standard"/>
+      </w:pPr>
+      <w:r>
+        <w:t xml:space="preserve">        {</w:t>
+      </w:r>
+    </w:p>
+    <w:p>
+      <w:pPr>
+        <w:pStyle w:val="Standard"/>
+      </w:pPr>
+      <w:r>
+        <w:t xml:space="preserve">            </w:t>
+      </w:r>
+      <w:proofErr w:type="spellStart"/>
+      <w:r>
+        <w:t>sem_wait</w:t>
+      </w:r>
+      <w:proofErr w:type="spellEnd"/>
+      <w:r>
+        <w:t>(semafor);//czekanie na napisanie tekstu</w:t>
+      </w:r>
+    </w:p>
+    <w:p>
+      <w:pPr>
+        <w:pStyle w:val="Standard"/>
+      </w:pPr>
+      <w:r>
+        <w:t xml:space="preserve">            </w:t>
+      </w:r>
+      <w:proofErr w:type="spellStart"/>
+      <w:r>
+        <w:t>fn</w:t>
+      </w:r>
+      <w:proofErr w:type="spellEnd"/>
+      <w:r>
+        <w:t>((</w:t>
+      </w:r>
+      <w:proofErr w:type="spellStart"/>
+      <w:r>
+        <w:t>void</w:t>
+      </w:r>
+      <w:proofErr w:type="spellEnd"/>
+      <w:r>
+        <w:t xml:space="preserve"> *)</w:t>
+      </w:r>
+      <w:proofErr w:type="spellStart"/>
+      <w:r>
+        <w:t>buffer</w:t>
+      </w:r>
+      <w:proofErr w:type="spellEnd"/>
+      <w:r>
+        <w:t>, 1);</w:t>
+      </w:r>
+      <w:r>
+        <w:tab/>
+      </w:r>
+      <w:r>
+        <w:tab/>
+      </w:r>
+      <w:r>
+        <w:tab/>
+      </w:r>
+      <w:r>
+        <w:tab/>
+      </w:r>
+    </w:p>
+    <w:p>
+      <w:pPr>
+        <w:pStyle w:val="Standard"/>
+      </w:pPr>
+      <w:r>
+        <w:t xml:space="preserve">        }</w:t>
+      </w:r>
+    </w:p>
+    <w:p>
+      <w:pPr>
+        <w:pStyle w:val="Standard"/>
+      </w:pPr>
+      <w:r>
+        <w:t xml:space="preserve">    }</w:t>
+      </w:r>
+    </w:p>
+    <w:p>
+      <w:pPr>
+        <w:pStyle w:val="Standard"/>
+      </w:pPr>
+    </w:p>
+    <w:p>
+      <w:pPr>
+        <w:pStyle w:val="Standard"/>
+      </w:pPr>
+      <w:r>
+        <w:t xml:space="preserve">    </w:t>
+      </w:r>
+      <w:proofErr w:type="spellStart"/>
+      <w:r>
+        <w:t>if</w:t>
+      </w:r>
+      <w:proofErr w:type="spellEnd"/>
+      <w:r>
+        <w:t xml:space="preserve"> ((k2 = </w:t>
+      </w:r>
+      <w:proofErr w:type="spellStart"/>
+      <w:r>
+        <w:t>fork</w:t>
+      </w:r>
+      <w:proofErr w:type="spellEnd"/>
+      <w:r>
+        <w:t>()) == 0)</w:t>
+      </w:r>
+    </w:p>
+    <w:p>
+      <w:pPr>
+        <w:pStyle w:val="Standard"/>
+      </w:pPr>
+      <w:r>
+        <w:t xml:space="preserve">    {</w:t>
+      </w:r>
+    </w:p>
+    <w:p>
+      <w:pPr>
+        <w:pStyle w:val="Standard"/>
+      </w:pPr>
+      <w:r>
+        <w:t xml:space="preserve">        </w:t>
+      </w:r>
+      <w:proofErr w:type="spellStart"/>
+      <w:r>
+        <w:t>while</w:t>
+      </w:r>
+      <w:proofErr w:type="spellEnd"/>
+      <w:r>
+        <w:t>(1)</w:t>
+      </w:r>
+    </w:p>
+    <w:p>
+      <w:pPr>
+        <w:pStyle w:val="Standard"/>
+      </w:pPr>
+      <w:r>
+        <w:lastRenderedPageBreak/>
+        <w:t xml:space="preserve">        {</w:t>
+      </w:r>
+    </w:p>
+    <w:p>
+      <w:pPr>
+        <w:pStyle w:val="Standard"/>
+      </w:pPr>
+      <w:r>
+        <w:t xml:space="preserve">            </w:t>
+      </w:r>
+      <w:proofErr w:type="spellStart"/>
+      <w:r>
+        <w:t>sem_wait</w:t>
+      </w:r>
+      <w:proofErr w:type="spellEnd"/>
+      <w:r>
+        <w:t>(semafor);//czekanie na napisanie tekstu</w:t>
+      </w:r>
+    </w:p>
+    <w:p>
+      <w:pPr>
+        <w:pStyle w:val="Standard"/>
+      </w:pPr>
+      <w:r>
+        <w:t xml:space="preserve">            </w:t>
+      </w:r>
+      <w:proofErr w:type="spellStart"/>
+      <w:r>
+        <w:t>fn</w:t>
+      </w:r>
+      <w:proofErr w:type="spellEnd"/>
+      <w:r>
+        <w:t>((</w:t>
+      </w:r>
+      <w:proofErr w:type="spellStart"/>
+      <w:r>
+        <w:t>void</w:t>
+      </w:r>
+      <w:proofErr w:type="spellEnd"/>
+      <w:r>
+        <w:t xml:space="preserve"> *)</w:t>
+      </w:r>
+      <w:proofErr w:type="spellStart"/>
+      <w:r>
+        <w:t>buffer</w:t>
+      </w:r>
+      <w:proofErr w:type="spellEnd"/>
+      <w:r>
+        <w:t>, 2);</w:t>
+      </w:r>
+      <w:r>
+        <w:tab/>
+      </w:r>
+      <w:r>
+        <w:tab/>
+      </w:r>
+      <w:r>
+        <w:tab/>
+      </w:r>
+    </w:p>
+    <w:p>
+      <w:pPr>
+        <w:pStyle w:val="Standard"/>
+      </w:pPr>
+      <w:r>
+        <w:t xml:space="preserve">        }</w:t>
+      </w:r>
+    </w:p>
+    <w:p>
+      <w:pPr>
+        <w:pStyle w:val="Standard"/>
+      </w:pPr>
+      <w:r>
+        <w:t xml:space="preserve">    }</w:t>
+      </w:r>
+    </w:p>
+    <w:p>
+      <w:pPr>
+        <w:pStyle w:val="Standard"/>
+      </w:pPr>
+    </w:p>
+    <w:p>
+      <w:pPr>
+        <w:pStyle w:val="Standard"/>
+      </w:pPr>
+      <w:r>
+        <w:t xml:space="preserve">    </w:t>
+      </w:r>
+      <w:proofErr w:type="spellStart"/>
+      <w:r>
+        <w:t>if</w:t>
+      </w:r>
+      <w:proofErr w:type="spellEnd"/>
+      <w:r>
+        <w:t xml:space="preserve"> ((k3 = </w:t>
+      </w:r>
+      <w:proofErr w:type="spellStart"/>
+      <w:r>
+        <w:t>fork</w:t>
+      </w:r>
+      <w:proofErr w:type="spellEnd"/>
+      <w:r>
+        <w:t>()) == 0)</w:t>
+      </w:r>
+    </w:p>
+    <w:p>
+      <w:pPr>
+        <w:pStyle w:val="Standard"/>
+      </w:pPr>
+      <w:r>
+        <w:t xml:space="preserve">    {</w:t>
+      </w:r>
+    </w:p>
+    <w:p>
+      <w:pPr>
+        <w:pStyle w:val="Standard"/>
+      </w:pPr>
+      <w:r>
+        <w:t xml:space="preserve">        </w:t>
+      </w:r>
+      <w:proofErr w:type="spellStart"/>
+      <w:r>
+        <w:t>while</w:t>
+      </w:r>
+      <w:proofErr w:type="spellEnd"/>
+      <w:r>
+        <w:t>(1)</w:t>
+      </w:r>
+    </w:p>
+    <w:p>
+      <w:pPr>
+        <w:pStyle w:val="Standard"/>
+      </w:pPr>
+      <w:r>
+        <w:t xml:space="preserve">        {</w:t>
+      </w:r>
+    </w:p>
+    <w:p>
+      <w:pPr>
+        <w:pStyle w:val="Standard"/>
+      </w:pPr>
+      <w:r>
+        <w:t xml:space="preserve">            </w:t>
+      </w:r>
+      <w:proofErr w:type="spellStart"/>
+      <w:r>
+        <w:t>sem_wait</w:t>
+      </w:r>
+      <w:proofErr w:type="spellEnd"/>
+      <w:r>
+        <w:t>(semafor);//czekanie na napisanie tekstu</w:t>
+      </w:r>
+    </w:p>
+    <w:p>
+      <w:pPr>
+        <w:pStyle w:val="Standard"/>
+      </w:pPr>
+      <w:r>
+        <w:t xml:space="preserve">            </w:t>
+      </w:r>
+      <w:proofErr w:type="spellStart"/>
+      <w:r>
+        <w:t>fn</w:t>
+      </w:r>
+      <w:proofErr w:type="spellEnd"/>
+      <w:r>
+        <w:t>((</w:t>
+      </w:r>
+      <w:proofErr w:type="spellStart"/>
+      <w:r>
+        <w:t>void</w:t>
+      </w:r>
+      <w:proofErr w:type="spellEnd"/>
+      <w:r>
+        <w:t xml:space="preserve"> *)</w:t>
+      </w:r>
+      <w:proofErr w:type="spellStart"/>
+      <w:r>
+        <w:t>buffer</w:t>
+      </w:r>
+      <w:proofErr w:type="spellEnd"/>
+      <w:r>
+        <w:t>, 3);</w:t>
+      </w:r>
+      <w:r>
+        <w:tab/>
+      </w:r>
+      <w:r>
+        <w:tab/>
+      </w:r>
+    </w:p>
+    <w:p>
+      <w:pPr>
+        <w:pStyle w:val="Standard"/>
+      </w:pPr>
+      <w:r>
+        <w:t xml:space="preserve">        }</w:t>
+      </w:r>
+    </w:p>
+    <w:p>
+      <w:pPr>
+        <w:pStyle w:val="Standard"/>
+      </w:pPr>
+      <w:r>
+        <w:t xml:space="preserve">    }</w:t>
+      </w:r>
+    </w:p>
+    <w:p>
+      <w:pPr>
+        <w:pStyle w:val="Standard"/>
+      </w:pPr>
+    </w:p>
+    <w:p>
+      <w:pPr>
+        <w:pStyle w:val="Standard"/>
+      </w:pPr>
+      <w:r>
+        <w:t xml:space="preserve">    </w:t>
+      </w:r>
+      <w:proofErr w:type="spellStart"/>
+      <w:r>
+        <w:t>while</w:t>
+      </w:r>
+      <w:proofErr w:type="spellEnd"/>
+      <w:r>
+        <w:t xml:space="preserve"> (1)</w:t>
+      </w:r>
+    </w:p>
+    <w:p>
+      <w:pPr>
+        <w:pStyle w:val="Standard"/>
+      </w:pPr>
+      <w:r>
+        <w:t xml:space="preserve">    {</w:t>
+      </w:r>
+    </w:p>
+    <w:p>
+      <w:pPr>
+        <w:pStyle w:val="Standard"/>
+      </w:pPr>
+      <w:r>
+        <w:tab/>
+      </w:r>
+      <w:r>
+        <w:tab/>
+      </w:r>
+      <w:proofErr w:type="spellStart"/>
+      <w:r>
+        <w:t>sem_wait</w:t>
+      </w:r>
+      <w:proofErr w:type="spellEnd"/>
+      <w:r>
+        <w:t>(</w:t>
+      </w:r>
+      <w:proofErr w:type="spellStart"/>
+      <w:r>
+        <w:t>semPom</w:t>
+      </w:r>
+      <w:proofErr w:type="spellEnd"/>
+      <w:r>
+        <w:t>);//czekanie na odczytanie tekstu</w:t>
+      </w:r>
+    </w:p>
+    <w:p>
+      <w:pPr>
+        <w:pStyle w:val="Standard"/>
+      </w:pPr>
+      <w:r>
+        <w:t xml:space="preserve">        </w:t>
+      </w:r>
+      <w:proofErr w:type="spellStart"/>
+      <w:r>
+        <w:t>printf</w:t>
+      </w:r>
+      <w:proofErr w:type="spellEnd"/>
+      <w:r>
+        <w:t>("Podaj tekst: ");</w:t>
+      </w:r>
+    </w:p>
+    <w:p>
+      <w:pPr>
+        <w:pStyle w:val="Standard"/>
+      </w:pPr>
+      <w:r>
+        <w:t xml:space="preserve">        </w:t>
+      </w:r>
+      <w:proofErr w:type="spellStart"/>
+      <w:r>
+        <w:t>getline</w:t>
+      </w:r>
+      <w:proofErr w:type="spellEnd"/>
+      <w:r>
+        <w:t>(&amp;</w:t>
+      </w:r>
+      <w:proofErr w:type="spellStart"/>
+      <w:r>
+        <w:t>buffer</w:t>
+      </w:r>
+      <w:proofErr w:type="spellEnd"/>
+      <w:r>
+        <w:t>, &amp;</w:t>
+      </w:r>
+      <w:proofErr w:type="spellStart"/>
+      <w:r>
+        <w:t>bufsize</w:t>
+      </w:r>
+      <w:proofErr w:type="spellEnd"/>
+      <w:r>
+        <w:t xml:space="preserve">, </w:t>
+      </w:r>
+      <w:proofErr w:type="spellStart"/>
+      <w:r>
+        <w:t>stdin</w:t>
+      </w:r>
+      <w:proofErr w:type="spellEnd"/>
+      <w:r>
+        <w:t>);</w:t>
+      </w:r>
+    </w:p>
+    <w:p>
+      <w:pPr>
+        <w:pStyle w:val="Standard"/>
+      </w:pPr>
+      <w:r>
+        <w:t xml:space="preserve">        </w:t>
+      </w:r>
+      <w:proofErr w:type="spellStart"/>
+      <w:r>
+        <w:t>sem_post</w:t>
+      </w:r>
+      <w:proofErr w:type="spellEnd"/>
+      <w:r>
+        <w:t>(semafor);//pozwolenie odczytu tekstu</w:t>
+      </w:r>
+    </w:p>
+    <w:p>
+      <w:pPr>
+        <w:pStyle w:val="Standard"/>
+      </w:pPr>
+      <w:r>
+        <w:t xml:space="preserve">    }</w:t>
+      </w:r>
+    </w:p>
+    <w:p>
+      <w:pPr>
+        <w:pStyle w:val="Standard"/>
+      </w:pPr>
+    </w:p>
+    <w:p>
+      <w:pPr>
+        <w:pStyle w:val="Standard"/>
+      </w:pPr>
+      <w:r>
+        <w:t xml:space="preserve">    </w:t>
+      </w:r>
+      <w:proofErr w:type="spellStart"/>
+      <w:r>
+        <w:t>shmdt</w:t>
+      </w:r>
+      <w:proofErr w:type="spellEnd"/>
+      <w:r>
+        <w:t>(semafor);//</w:t>
+      </w:r>
+      <w:proofErr w:type="spellStart"/>
+      <w:r>
+        <w:t>odlaczanie</w:t>
+      </w:r>
+      <w:proofErr w:type="spellEnd"/>
+      <w:r>
+        <w:t xml:space="preserve"> </w:t>
+      </w:r>
+      <w:proofErr w:type="spellStart"/>
+      <w:r>
+        <w:t>semaforow</w:t>
+      </w:r>
+      <w:proofErr w:type="spellEnd"/>
+      <w:r>
+        <w:t xml:space="preserve"> i </w:t>
+      </w:r>
+      <w:proofErr w:type="spellStart"/>
+      <w:r>
+        <w:t>buffera</w:t>
+      </w:r>
+      <w:proofErr w:type="spellEnd"/>
+      <w:r>
+        <w:t xml:space="preserve"> od </w:t>
+      </w:r>
+      <w:proofErr w:type="spellStart"/>
+      <w:r>
+        <w:t>pamieci</w:t>
+      </w:r>
+      <w:proofErr w:type="spellEnd"/>
+      <w:r>
+        <w:t xml:space="preserve"> </w:t>
+      </w:r>
+      <w:proofErr w:type="spellStart"/>
+      <w:r>
+        <w:t>wspodzielonej</w:t>
+      </w:r>
+      <w:proofErr w:type="spellEnd"/>
+    </w:p>
+    <w:p>
+      <w:pPr>
+        <w:pStyle w:val="Standard"/>
+      </w:pPr>
+      <w:r>
+        <w:t xml:space="preserve">    </w:t>
+      </w:r>
+      <w:proofErr w:type="spellStart"/>
+      <w:r>
+        <w:t>shmdt</w:t>
+      </w:r>
+      <w:proofErr w:type="spellEnd"/>
+      <w:r>
+        <w:t>(</w:t>
+      </w:r>
+      <w:proofErr w:type="spellStart"/>
+      <w:r>
+        <w:t>semPom</w:t>
+      </w:r>
+      <w:proofErr w:type="spellEnd"/>
+      <w:r>
+        <w:t>);</w:t>
+      </w:r>
+    </w:p>
+    <w:p>
+      <w:pPr>
+        <w:pStyle w:val="Standard"/>
+      </w:pPr>
+      <w:r>
+        <w:t xml:space="preserve">    </w:t>
+      </w:r>
+      <w:proofErr w:type="spellStart"/>
+      <w:r>
+        <w:t>shmdt</w:t>
+      </w:r>
+      <w:proofErr w:type="spellEnd"/>
+      <w:r>
+        <w:t>(</w:t>
+      </w:r>
+      <w:proofErr w:type="spellStart"/>
+      <w:r>
+        <w:t>buffer</w:t>
+      </w:r>
+      <w:proofErr w:type="spellEnd"/>
+      <w:r>
+        <w:t>);</w:t>
+      </w:r>
+    </w:p>
+    <w:p>
+      <w:pPr>
+        <w:pStyle w:val="Standard"/>
+      </w:pPr>
+    </w:p>
+    <w:p>
+      <w:pPr>
+        <w:pStyle w:val="Standard"/>
+      </w:pPr>
+      <w:r>
+        <w:t xml:space="preserve">    </w:t>
+      </w:r>
+      <w:proofErr w:type="spellStart"/>
+      <w:r>
+        <w:t>shmctl</w:t>
+      </w:r>
+      <w:proofErr w:type="spellEnd"/>
+      <w:r>
+        <w:t>(</w:t>
+      </w:r>
       <w:proofErr w:type="spellStart"/>
       <w:r>
         <w:t>sem_shmid</w:t>
       </w:r>
       <w:proofErr w:type="spellEnd"/>
       <w:r>
-        <w:t xml:space="preserve"> = </w:t>
-      </w:r>
-      <w:proofErr w:type="spellStart"/>
-      <w:r>
-        <w:t>shmget</w:t>
-      </w:r>
-      <w:proofErr w:type="spellEnd"/>
-      <w:r>
-        <w:t xml:space="preserve">(IPC_PRIVATE, </w:t>
-      </w:r>
-      <w:proofErr w:type="spellStart"/>
-      <w:r>
-        <w:t>sizeof</w:t>
+        <w:t xml:space="preserve">, IPC_RMID, NULL);//usuwanie </w:t>
+      </w:r>
+      <w:proofErr w:type="spellStart"/>
+      <w:r>
+        <w:t>pamieci</w:t>
+      </w:r>
+      <w:proofErr w:type="spellEnd"/>
+      <w:r>
+        <w:t xml:space="preserve"> </w:t>
+      </w:r>
+      <w:proofErr w:type="spellStart"/>
+      <w:r>
+        <w:t>wspodzielonej</w:t>
+      </w:r>
+      <w:proofErr w:type="spellEnd"/>
+    </w:p>
+    <w:p>
+      <w:pPr>
+        <w:pStyle w:val="Standard"/>
+      </w:pPr>
+      <w:r>
+        <w:t xml:space="preserve">    </w:t>
+      </w:r>
+      <w:proofErr w:type="spellStart"/>
+      <w:r>
+        <w:t>shmctl</w:t>
       </w:r>
       <w:proofErr w:type="spellEnd"/>
       <w:r>
@@ -502,60 +1497,23 @@
       </w:r>
       <w:proofErr w:type="spellStart"/>
       <w:r>
-        <w:t>sem_t</w:t>
-      </w:r>
-      <w:proofErr w:type="spellEnd"/>
-      <w:r>
-        <w:t xml:space="preserve">), IPC_CREAT | 0666);//tworzenie </w:t>
-      </w:r>
-      <w:proofErr w:type="spellStart"/>
-      <w:r>
-        <w:t>pamieci</w:t>
-      </w:r>
-      <w:proofErr w:type="spellEnd"/>
-      <w:r>
-        <w:t xml:space="preserve"> </w:t>
-      </w:r>
-      <w:proofErr w:type="spellStart"/>
-      <w:r>
-        <w:t>wspoldzielonej</w:t>
-      </w:r>
-      <w:proofErr w:type="spellEnd"/>
-    </w:p>
-    <w:p>
-      <w:pPr>
-        <w:pStyle w:val="Standard"/>
-      </w:pPr>
-      <w:r>
-        <w:tab/>
-      </w:r>
-      <w:proofErr w:type="spellStart"/>
-      <w:r>
-        <w:t>int</w:t>
-      </w:r>
-      <w:proofErr w:type="spellEnd"/>
-      <w:r>
-        <w:t xml:space="preserve"> </w:t>
-      </w:r>
-      <w:proofErr w:type="spellStart"/>
-      <w:r>
         <w:t>semPom_shmid</w:t>
       </w:r>
       <w:proofErr w:type="spellEnd"/>
       <w:r>
-        <w:t xml:space="preserve"> = </w:t>
-      </w:r>
-      <w:proofErr w:type="spellStart"/>
-      <w:r>
-        <w:t>shmget</w:t>
-      </w:r>
-      <w:proofErr w:type="spellEnd"/>
-      <w:r>
-        <w:t xml:space="preserve">(IPC_PRIVATE, </w:t>
-      </w:r>
-      <w:proofErr w:type="spellStart"/>
-      <w:r>
-        <w:t>sizeof</w:t>
+        <w:t>, IPC_RMID, NULL);</w:t>
+      </w:r>
+    </w:p>
+    <w:p>
+      <w:pPr>
+        <w:pStyle w:val="Standard"/>
+      </w:pPr>
+      <w:r>
+        <w:t xml:space="preserve">    </w:t>
+      </w:r>
+      <w:proofErr w:type="spellStart"/>
+      <w:r>
+        <w:t>shmctl</w:t>
       </w:r>
       <w:proofErr w:type="spellEnd"/>
       <w:r>
@@ -563,976 +1521,10 @@
       </w:r>
       <w:proofErr w:type="spellStart"/>
       <w:r>
-        <w:t>sem_t</w:t>
-      </w:r>
-      <w:proofErr w:type="spellEnd"/>
-      <w:r>
-        <w:t>), IPC_CREAT | 0666);</w:t>
-      </w:r>
-    </w:p>
-    <w:p>
-      <w:pPr>
-        <w:pStyle w:val="Standard"/>
-      </w:pPr>
-      <w:r>
-        <w:tab/>
-      </w:r>
-      <w:proofErr w:type="spellStart"/>
-      <w:r>
-        <w:t>int</w:t>
-      </w:r>
-      <w:proofErr w:type="spellEnd"/>
-      <w:r>
-        <w:t xml:space="preserve"> </w:t>
-      </w:r>
-      <w:proofErr w:type="spellStart"/>
-      <w:r>
         <w:t>buf_shmid</w:t>
       </w:r>
       <w:proofErr w:type="spellEnd"/>
       <w:r>
-        <w:t xml:space="preserve"> = </w:t>
-      </w:r>
-      <w:proofErr w:type="spellStart"/>
-      <w:r>
-        <w:t>shmget</w:t>
-      </w:r>
-      <w:proofErr w:type="spellEnd"/>
-      <w:r>
-        <w:t xml:space="preserve">(IPC_PRIVATE, </w:t>
-      </w:r>
-      <w:proofErr w:type="spellStart"/>
-      <w:r>
-        <w:t>bufsize</w:t>
-      </w:r>
-      <w:proofErr w:type="spellEnd"/>
-      <w:r>
-        <w:t xml:space="preserve"> * </w:t>
-      </w:r>
-      <w:proofErr w:type="spellStart"/>
-      <w:r>
-        <w:t>sizeof</w:t>
-      </w:r>
-      <w:proofErr w:type="spellEnd"/>
-      <w:r>
-        <w:t>(char), IPC_CREAT | 0666);</w:t>
-      </w:r>
-    </w:p>
-    <w:p>
-      <w:pPr>
-        <w:pStyle w:val="Standard"/>
-      </w:pPr>
-      <w:r>
-        <w:tab/>
-      </w:r>
-    </w:p>
-    <w:p>
-      <w:pPr>
-        <w:pStyle w:val="Standard"/>
-      </w:pPr>
-      <w:r>
-        <w:t xml:space="preserve">    semafor = (</w:t>
-      </w:r>
-      <w:proofErr w:type="spellStart"/>
-      <w:r>
-        <w:t>sem_t</w:t>
-      </w:r>
-      <w:proofErr w:type="spellEnd"/>
-      <w:r>
-        <w:t xml:space="preserve"> *)</w:t>
-      </w:r>
-      <w:proofErr w:type="spellStart"/>
-      <w:r>
-        <w:t>shmat</w:t>
-      </w:r>
-      <w:proofErr w:type="spellEnd"/>
-      <w:r>
-        <w:t>(</w:t>
-      </w:r>
-      <w:proofErr w:type="spellStart"/>
-      <w:r>
-        <w:t>sem_shmid</w:t>
-      </w:r>
-      <w:proofErr w:type="spellEnd"/>
-      <w:r>
-        <w:t xml:space="preserve">, NULL, 0);//przypisanie </w:t>
-      </w:r>
-      <w:proofErr w:type="spellStart"/>
-      <w:r>
-        <w:t>semaforow</w:t>
-      </w:r>
-      <w:proofErr w:type="spellEnd"/>
-      <w:r>
-        <w:t xml:space="preserve"> do </w:t>
-      </w:r>
-      <w:proofErr w:type="spellStart"/>
-      <w:r>
-        <w:t>pamieci</w:t>
-      </w:r>
-      <w:proofErr w:type="spellEnd"/>
-    </w:p>
-    <w:p>
-      <w:pPr>
-        <w:pStyle w:val="Standard"/>
-      </w:pPr>
-      <w:r>
-        <w:tab/>
-      </w:r>
-      <w:proofErr w:type="spellStart"/>
-      <w:r>
-        <w:t>semPom</w:t>
-      </w:r>
-      <w:proofErr w:type="spellEnd"/>
-      <w:r>
-        <w:t xml:space="preserve"> = (</w:t>
-      </w:r>
-      <w:proofErr w:type="spellStart"/>
-      <w:r>
-        <w:t>sem_t</w:t>
-      </w:r>
-      <w:proofErr w:type="spellEnd"/>
-      <w:r>
-        <w:t xml:space="preserve"> *)</w:t>
-      </w:r>
-      <w:proofErr w:type="spellStart"/>
-      <w:r>
-        <w:t>shmat</w:t>
-      </w:r>
-      <w:proofErr w:type="spellEnd"/>
-      <w:r>
-        <w:t>(</w:t>
-      </w:r>
-      <w:proofErr w:type="spellStart"/>
-      <w:r>
-        <w:t>semPom_shmid</w:t>
-      </w:r>
-      <w:proofErr w:type="spellEnd"/>
-      <w:r>
-        <w:t>, NULL, 0);</w:t>
-      </w:r>
-    </w:p>
-    <w:p>
-      <w:pPr>
-        <w:pStyle w:val="Standard"/>
-      </w:pPr>
-      <w:r>
-        <w:tab/>
-      </w:r>
-      <w:proofErr w:type="spellStart"/>
-      <w:r>
-        <w:t>buffer</w:t>
-      </w:r>
-      <w:proofErr w:type="spellEnd"/>
-      <w:r>
-        <w:t xml:space="preserve"> = (char *)</w:t>
-      </w:r>
-      <w:proofErr w:type="spellStart"/>
-      <w:r>
-        <w:t>shmat</w:t>
-      </w:r>
-      <w:proofErr w:type="spellEnd"/>
-      <w:r>
-        <w:t>(</w:t>
-      </w:r>
-      <w:proofErr w:type="spellStart"/>
-      <w:r>
-        <w:t>buf_shmid</w:t>
-      </w:r>
-      <w:proofErr w:type="spellEnd"/>
-      <w:r>
-        <w:t xml:space="preserve">, NULL, 0);//przypisanie </w:t>
-      </w:r>
-      <w:proofErr w:type="spellStart"/>
-      <w:r>
-        <w:t>buffera</w:t>
-      </w:r>
-      <w:proofErr w:type="spellEnd"/>
-      <w:r>
-        <w:t xml:space="preserve"> do </w:t>
-      </w:r>
-      <w:proofErr w:type="spellStart"/>
-      <w:r>
-        <w:t>pamieci</w:t>
-      </w:r>
-      <w:proofErr w:type="spellEnd"/>
-    </w:p>
-    <w:p>
-      <w:pPr>
-        <w:pStyle w:val="Standard"/>
-      </w:pPr>
-      <w:r>
-        <w:tab/>
-      </w:r>
-    </w:p>
-    <w:p>
-      <w:pPr>
-        <w:pStyle w:val="Standard"/>
-      </w:pPr>
-      <w:r>
-        <w:t xml:space="preserve">    </w:t>
-      </w:r>
-      <w:proofErr w:type="spellStart"/>
-      <w:r>
-        <w:t>sem_init</w:t>
-      </w:r>
-      <w:proofErr w:type="spellEnd"/>
-      <w:r>
-        <w:t xml:space="preserve">(semafor, 1, 0);//inicjalizacja </w:t>
-      </w:r>
-      <w:proofErr w:type="spellStart"/>
-      <w:r>
-        <w:t>semaforow</w:t>
-      </w:r>
-      <w:proofErr w:type="spellEnd"/>
-    </w:p>
-    <w:p>
-      <w:pPr>
-        <w:pStyle w:val="Standard"/>
-      </w:pPr>
-      <w:r>
-        <w:t xml:space="preserve">    </w:t>
-      </w:r>
-      <w:proofErr w:type="spellStart"/>
-      <w:r>
-        <w:t>sem_init</w:t>
-      </w:r>
-      <w:proofErr w:type="spellEnd"/>
-      <w:r>
-        <w:t>(</w:t>
-      </w:r>
-      <w:proofErr w:type="spellStart"/>
-      <w:r>
-        <w:t>semPom</w:t>
-      </w:r>
-      <w:proofErr w:type="spellEnd"/>
-      <w:r>
-        <w:t>, 1, 1);</w:t>
-      </w:r>
-    </w:p>
-    <w:p>
-      <w:pPr>
-        <w:pStyle w:val="Standard"/>
-      </w:pPr>
-      <w:r>
-        <w:t xml:space="preserve"> </w:t>
-      </w:r>
-    </w:p>
-    <w:p>
-      <w:pPr>
-        <w:pStyle w:val="Standard"/>
-      </w:pPr>
-    </w:p>
-    <w:p>
-      <w:pPr>
-        <w:pStyle w:val="Standard"/>
-      </w:pPr>
-      <w:r>
-        <w:t xml:space="preserve">    </w:t>
-      </w:r>
-      <w:proofErr w:type="spellStart"/>
-      <w:r>
-        <w:t>if</w:t>
-      </w:r>
-      <w:proofErr w:type="spellEnd"/>
-      <w:r>
-        <w:t xml:space="preserve"> ((k1 = </w:t>
-      </w:r>
-      <w:proofErr w:type="spellStart"/>
-      <w:r>
-        <w:t>fork</w:t>
-      </w:r>
-      <w:proofErr w:type="spellEnd"/>
-      <w:r>
-        <w:t>()) == 0)</w:t>
-      </w:r>
-    </w:p>
-    <w:p>
-      <w:pPr>
-        <w:pStyle w:val="Standard"/>
-      </w:pPr>
-      <w:r>
-        <w:t xml:space="preserve">    {</w:t>
-      </w:r>
-    </w:p>
-    <w:p>
-      <w:pPr>
-        <w:pStyle w:val="Standard"/>
-      </w:pPr>
-      <w:r>
-        <w:t xml:space="preserve">        </w:t>
-      </w:r>
-      <w:proofErr w:type="spellStart"/>
-      <w:r>
-        <w:t>while</w:t>
-      </w:r>
-      <w:proofErr w:type="spellEnd"/>
-      <w:r>
-        <w:t>(1)</w:t>
-      </w:r>
-    </w:p>
-    <w:p>
-      <w:pPr>
-        <w:pStyle w:val="Standard"/>
-      </w:pPr>
-      <w:r>
-        <w:t xml:space="preserve">        {</w:t>
-      </w:r>
-    </w:p>
-    <w:p>
-      <w:pPr>
-        <w:pStyle w:val="Standard"/>
-      </w:pPr>
-      <w:r>
-        <w:t xml:space="preserve">            </w:t>
-      </w:r>
-      <w:proofErr w:type="spellStart"/>
-      <w:r>
-        <w:t>sem_wait</w:t>
-      </w:r>
-      <w:proofErr w:type="spellEnd"/>
-      <w:r>
-        <w:t>(semafor);//czekanie na napisanie tekstu</w:t>
-      </w:r>
-    </w:p>
-    <w:p>
-      <w:pPr>
-        <w:pStyle w:val="Standard"/>
-      </w:pPr>
-      <w:r>
-        <w:t xml:space="preserve">            </w:t>
-      </w:r>
-      <w:proofErr w:type="spellStart"/>
-      <w:r>
-        <w:t>fn</w:t>
-      </w:r>
-      <w:proofErr w:type="spellEnd"/>
-      <w:r>
-        <w:t>((</w:t>
-      </w:r>
-      <w:proofErr w:type="spellStart"/>
-      <w:r>
-        <w:t>void</w:t>
-      </w:r>
-      <w:proofErr w:type="spellEnd"/>
-      <w:r>
-        <w:t xml:space="preserve"> *)</w:t>
-      </w:r>
-      <w:proofErr w:type="spellStart"/>
-      <w:r>
-        <w:t>buffer</w:t>
-      </w:r>
-      <w:proofErr w:type="spellEnd"/>
-      <w:r>
-        <w:t>, 1);</w:t>
-      </w:r>
-      <w:r>
-        <w:tab/>
-      </w:r>
-      <w:r>
-        <w:tab/>
-      </w:r>
-      <w:r>
-        <w:tab/>
-      </w:r>
-      <w:r>
-        <w:tab/>
-      </w:r>
-    </w:p>
-    <w:p>
-      <w:pPr>
-        <w:pStyle w:val="Standard"/>
-      </w:pPr>
-      <w:r>
-        <w:t xml:space="preserve">        }</w:t>
-      </w:r>
-    </w:p>
-    <w:p>
-      <w:pPr>
-        <w:pStyle w:val="Standard"/>
-      </w:pPr>
-      <w:r>
-        <w:t xml:space="preserve">    }</w:t>
-      </w:r>
-    </w:p>
-    <w:p>
-      <w:pPr>
-        <w:pStyle w:val="Standard"/>
-      </w:pPr>
-    </w:p>
-    <w:p>
-      <w:pPr>
-        <w:pStyle w:val="Standard"/>
-      </w:pPr>
-      <w:r>
-        <w:t xml:space="preserve">    </w:t>
-      </w:r>
-      <w:proofErr w:type="spellStart"/>
-      <w:r>
-        <w:t>if</w:t>
-      </w:r>
-      <w:proofErr w:type="spellEnd"/>
-      <w:r>
-        <w:t xml:space="preserve"> ((k2 = </w:t>
-      </w:r>
-      <w:proofErr w:type="spellStart"/>
-      <w:r>
-        <w:t>fork</w:t>
-      </w:r>
-      <w:proofErr w:type="spellEnd"/>
-      <w:r>
-        <w:t>()) == 0)</w:t>
-      </w:r>
-    </w:p>
-    <w:p>
-      <w:pPr>
-        <w:pStyle w:val="Standard"/>
-      </w:pPr>
-      <w:r>
-        <w:t xml:space="preserve">    {</w:t>
-      </w:r>
-    </w:p>
-    <w:p>
-      <w:pPr>
-        <w:pStyle w:val="Standard"/>
-      </w:pPr>
-      <w:r>
-        <w:lastRenderedPageBreak/>
-        <w:t xml:space="preserve">        </w:t>
-      </w:r>
-      <w:proofErr w:type="spellStart"/>
-      <w:r>
-        <w:t>while</w:t>
-      </w:r>
-      <w:proofErr w:type="spellEnd"/>
-      <w:r>
-        <w:t>(1)</w:t>
-      </w:r>
-    </w:p>
-    <w:p>
-      <w:pPr>
-        <w:pStyle w:val="Standard"/>
-      </w:pPr>
-      <w:r>
-        <w:t xml:space="preserve">        {</w:t>
-      </w:r>
-    </w:p>
-    <w:p>
-      <w:pPr>
-        <w:pStyle w:val="Standard"/>
-      </w:pPr>
-      <w:r>
-        <w:t xml:space="preserve">            </w:t>
-      </w:r>
-      <w:proofErr w:type="spellStart"/>
-      <w:r>
-        <w:t>sem_wait</w:t>
-      </w:r>
-      <w:proofErr w:type="spellEnd"/>
-      <w:r>
-        <w:t>(semafor);//czekanie na napisanie tekstu</w:t>
-      </w:r>
-    </w:p>
-    <w:p>
-      <w:pPr>
-        <w:pStyle w:val="Standard"/>
-      </w:pPr>
-      <w:r>
-        <w:t xml:space="preserve">            </w:t>
-      </w:r>
-      <w:proofErr w:type="spellStart"/>
-      <w:r>
-        <w:t>fn</w:t>
-      </w:r>
-      <w:proofErr w:type="spellEnd"/>
-      <w:r>
-        <w:t>((</w:t>
-      </w:r>
-      <w:proofErr w:type="spellStart"/>
-      <w:r>
-        <w:t>void</w:t>
-      </w:r>
-      <w:proofErr w:type="spellEnd"/>
-      <w:r>
-        <w:t xml:space="preserve"> *)</w:t>
-      </w:r>
-      <w:proofErr w:type="spellStart"/>
-      <w:r>
-        <w:t>buffer</w:t>
-      </w:r>
-      <w:proofErr w:type="spellEnd"/>
-      <w:r>
-        <w:t>, 2);</w:t>
-      </w:r>
-      <w:r>
-        <w:tab/>
-      </w:r>
-      <w:r>
-        <w:tab/>
-      </w:r>
-      <w:r>
-        <w:tab/>
-      </w:r>
-    </w:p>
-    <w:p>
-      <w:pPr>
-        <w:pStyle w:val="Standard"/>
-      </w:pPr>
-      <w:r>
-        <w:t xml:space="preserve">        }</w:t>
-      </w:r>
-    </w:p>
-    <w:p>
-      <w:pPr>
-        <w:pStyle w:val="Standard"/>
-      </w:pPr>
-      <w:r>
-        <w:t xml:space="preserve">    }</w:t>
-      </w:r>
-    </w:p>
-    <w:p>
-      <w:pPr>
-        <w:pStyle w:val="Standard"/>
-      </w:pPr>
-    </w:p>
-    <w:p>
-      <w:pPr>
-        <w:pStyle w:val="Standard"/>
-      </w:pPr>
-      <w:r>
-        <w:t xml:space="preserve">    </w:t>
-      </w:r>
-      <w:proofErr w:type="spellStart"/>
-      <w:r>
-        <w:t>if</w:t>
-      </w:r>
-      <w:proofErr w:type="spellEnd"/>
-      <w:r>
-        <w:t xml:space="preserve"> ((k3 = </w:t>
-      </w:r>
-      <w:proofErr w:type="spellStart"/>
-      <w:r>
-        <w:t>fork</w:t>
-      </w:r>
-      <w:proofErr w:type="spellEnd"/>
-      <w:r>
-        <w:t>()) == 0)</w:t>
-      </w:r>
-    </w:p>
-    <w:p>
-      <w:pPr>
-        <w:pStyle w:val="Standard"/>
-      </w:pPr>
-      <w:r>
-        <w:t xml:space="preserve">    {</w:t>
-      </w:r>
-    </w:p>
-    <w:p>
-      <w:pPr>
-        <w:pStyle w:val="Standard"/>
-      </w:pPr>
-      <w:r>
-        <w:t xml:space="preserve">        </w:t>
-      </w:r>
-      <w:proofErr w:type="spellStart"/>
-      <w:r>
-        <w:t>while</w:t>
-      </w:r>
-      <w:proofErr w:type="spellEnd"/>
-      <w:r>
-        <w:t>(1)</w:t>
-      </w:r>
-    </w:p>
-    <w:p>
-      <w:pPr>
-        <w:pStyle w:val="Standard"/>
-      </w:pPr>
-      <w:r>
-        <w:t xml:space="preserve">        {</w:t>
-      </w:r>
-    </w:p>
-    <w:p>
-      <w:pPr>
-        <w:pStyle w:val="Standard"/>
-      </w:pPr>
-      <w:r>
-        <w:t xml:space="preserve">            </w:t>
-      </w:r>
-      <w:proofErr w:type="spellStart"/>
-      <w:r>
-        <w:t>sem_wait</w:t>
-      </w:r>
-      <w:proofErr w:type="spellEnd"/>
-      <w:r>
-        <w:t>(semafor);//czekanie na napisanie tekstu</w:t>
-      </w:r>
-    </w:p>
-    <w:p>
-      <w:pPr>
-        <w:pStyle w:val="Standard"/>
-      </w:pPr>
-      <w:r>
-        <w:t xml:space="preserve">            </w:t>
-      </w:r>
-      <w:proofErr w:type="spellStart"/>
-      <w:r>
-        <w:t>fn</w:t>
-      </w:r>
-      <w:proofErr w:type="spellEnd"/>
-      <w:r>
-        <w:t>((</w:t>
-      </w:r>
-      <w:proofErr w:type="spellStart"/>
-      <w:r>
-        <w:t>void</w:t>
-      </w:r>
-      <w:proofErr w:type="spellEnd"/>
-      <w:r>
-        <w:t xml:space="preserve"> *)</w:t>
-      </w:r>
-      <w:proofErr w:type="spellStart"/>
-      <w:r>
-        <w:t>buffer</w:t>
-      </w:r>
-      <w:proofErr w:type="spellEnd"/>
-      <w:r>
-        <w:t>, 3);</w:t>
-      </w:r>
-      <w:r>
-        <w:tab/>
-      </w:r>
-      <w:r>
-        <w:tab/>
-      </w:r>
-    </w:p>
-    <w:p>
-      <w:pPr>
-        <w:pStyle w:val="Standard"/>
-      </w:pPr>
-      <w:r>
-        <w:t xml:space="preserve">        }</w:t>
-      </w:r>
-    </w:p>
-    <w:p>
-      <w:pPr>
-        <w:pStyle w:val="Standard"/>
-      </w:pPr>
-      <w:r>
-        <w:t xml:space="preserve">    }</w:t>
-      </w:r>
-    </w:p>
-    <w:p>
-      <w:pPr>
-        <w:pStyle w:val="Standard"/>
-      </w:pPr>
-    </w:p>
-    <w:p>
-      <w:pPr>
-        <w:pStyle w:val="Standard"/>
-      </w:pPr>
-      <w:r>
-        <w:t xml:space="preserve">    </w:t>
-      </w:r>
-      <w:proofErr w:type="spellStart"/>
-      <w:r>
-        <w:t>while</w:t>
-      </w:r>
-      <w:proofErr w:type="spellEnd"/>
-      <w:r>
-        <w:t xml:space="preserve"> (1)</w:t>
-      </w:r>
-    </w:p>
-    <w:p>
-      <w:pPr>
-        <w:pStyle w:val="Standard"/>
-      </w:pPr>
-      <w:r>
-        <w:t xml:space="preserve">    {</w:t>
-      </w:r>
-    </w:p>
-    <w:p>
-      <w:pPr>
-        <w:pStyle w:val="Standard"/>
-      </w:pPr>
-      <w:r>
-        <w:tab/>
-      </w:r>
-      <w:r>
-        <w:tab/>
-      </w:r>
-      <w:proofErr w:type="spellStart"/>
-      <w:r>
-        <w:t>sem_wait</w:t>
-      </w:r>
-      <w:proofErr w:type="spellEnd"/>
-      <w:r>
-        <w:t>(</w:t>
-      </w:r>
-      <w:proofErr w:type="spellStart"/>
-      <w:r>
-        <w:t>semPom</w:t>
-      </w:r>
-      <w:proofErr w:type="spellEnd"/>
-      <w:r>
-        <w:t>);//czekanie na odczytanie tekstu</w:t>
-      </w:r>
-    </w:p>
-    <w:p>
-      <w:pPr>
-        <w:pStyle w:val="Standard"/>
-      </w:pPr>
-      <w:r>
-        <w:t xml:space="preserve">        </w:t>
-      </w:r>
-      <w:proofErr w:type="spellStart"/>
-      <w:r>
-        <w:t>printf</w:t>
-      </w:r>
-      <w:proofErr w:type="spellEnd"/>
-      <w:r>
-        <w:t>("Podaj tekst: ");</w:t>
-      </w:r>
-    </w:p>
-    <w:p>
-      <w:pPr>
-        <w:pStyle w:val="Standard"/>
-      </w:pPr>
-      <w:r>
-        <w:t xml:space="preserve">        </w:t>
-      </w:r>
-      <w:proofErr w:type="spellStart"/>
-      <w:r>
-        <w:t>characters</w:t>
-      </w:r>
-      <w:proofErr w:type="spellEnd"/>
-      <w:r>
-        <w:t xml:space="preserve"> = </w:t>
-      </w:r>
-      <w:proofErr w:type="spellStart"/>
-      <w:r>
-        <w:t>getline</w:t>
-      </w:r>
-      <w:proofErr w:type="spellEnd"/>
-      <w:r>
-        <w:t>(&amp;</w:t>
-      </w:r>
-      <w:proofErr w:type="spellStart"/>
-      <w:r>
-        <w:t>buffer</w:t>
-      </w:r>
-      <w:proofErr w:type="spellEnd"/>
-      <w:r>
-        <w:t>, &amp;</w:t>
-      </w:r>
-      <w:proofErr w:type="spellStart"/>
-      <w:r>
-        <w:t>bufsize</w:t>
-      </w:r>
-      <w:proofErr w:type="spellEnd"/>
-      <w:r>
-        <w:t xml:space="preserve">, </w:t>
-      </w:r>
-      <w:proofErr w:type="spellStart"/>
-      <w:r>
-        <w:t>stdin</w:t>
-      </w:r>
-      <w:proofErr w:type="spellEnd"/>
-      <w:r>
-        <w:t>);</w:t>
-      </w:r>
-    </w:p>
-    <w:p>
-      <w:pPr>
-        <w:pStyle w:val="Standard"/>
-      </w:pPr>
-      <w:r>
-        <w:t xml:space="preserve">        </w:t>
-      </w:r>
-      <w:proofErr w:type="spellStart"/>
-      <w:r>
-        <w:t>sem_post</w:t>
-      </w:r>
-      <w:proofErr w:type="spellEnd"/>
-      <w:r>
-        <w:t>(semafor);//pozwolenie odczytu tekstu</w:t>
-      </w:r>
-    </w:p>
-    <w:p>
-      <w:pPr>
-        <w:pStyle w:val="Standard"/>
-      </w:pPr>
-      <w:r>
-        <w:t xml:space="preserve">    }</w:t>
-      </w:r>
-    </w:p>
-    <w:p>
-      <w:pPr>
-        <w:pStyle w:val="Standard"/>
-      </w:pPr>
-    </w:p>
-    <w:p>
-      <w:pPr>
-        <w:pStyle w:val="Standard"/>
-      </w:pPr>
-      <w:r>
-        <w:t xml:space="preserve">    </w:t>
-      </w:r>
-      <w:proofErr w:type="spellStart"/>
-      <w:r>
-        <w:t>shmdt</w:t>
-      </w:r>
-      <w:proofErr w:type="spellEnd"/>
-      <w:r>
-        <w:t>(semafor);//</w:t>
-      </w:r>
-      <w:proofErr w:type="spellStart"/>
-      <w:r>
-        <w:t>odlaczanie</w:t>
-      </w:r>
-      <w:proofErr w:type="spellEnd"/>
-      <w:r>
-        <w:t xml:space="preserve"> </w:t>
-      </w:r>
-      <w:proofErr w:type="spellStart"/>
-      <w:r>
-        <w:t>semaforow</w:t>
-      </w:r>
-      <w:proofErr w:type="spellEnd"/>
-      <w:r>
-        <w:t xml:space="preserve"> i </w:t>
-      </w:r>
-      <w:proofErr w:type="spellStart"/>
-      <w:r>
-        <w:t>buffera</w:t>
-      </w:r>
-      <w:proofErr w:type="spellEnd"/>
-      <w:r>
-        <w:t xml:space="preserve"> od </w:t>
-      </w:r>
-      <w:proofErr w:type="spellStart"/>
-      <w:r>
-        <w:t>pamieci</w:t>
-      </w:r>
-      <w:proofErr w:type="spellEnd"/>
-      <w:r>
-        <w:t xml:space="preserve"> </w:t>
-      </w:r>
-      <w:proofErr w:type="spellStart"/>
-      <w:r>
-        <w:t>wspodzielonej</w:t>
-      </w:r>
-      <w:proofErr w:type="spellEnd"/>
-    </w:p>
-    <w:p>
-      <w:pPr>
-        <w:pStyle w:val="Standard"/>
-      </w:pPr>
-      <w:r>
-        <w:t xml:space="preserve">    </w:t>
-      </w:r>
-      <w:proofErr w:type="spellStart"/>
-      <w:r>
-        <w:t>shmdt</w:t>
-      </w:r>
-      <w:proofErr w:type="spellEnd"/>
-      <w:r>
-        <w:t>(</w:t>
-      </w:r>
-      <w:proofErr w:type="spellStart"/>
-      <w:r>
-        <w:t>semPom</w:t>
-      </w:r>
-      <w:proofErr w:type="spellEnd"/>
-      <w:r>
-        <w:t>);</w:t>
-      </w:r>
-    </w:p>
-    <w:p>
-      <w:pPr>
-        <w:pStyle w:val="Standard"/>
-      </w:pPr>
-      <w:r>
-        <w:t xml:space="preserve">    </w:t>
-      </w:r>
-      <w:proofErr w:type="spellStart"/>
-      <w:r>
-        <w:t>shmdt</w:t>
-      </w:r>
-      <w:proofErr w:type="spellEnd"/>
-      <w:r>
-        <w:t>(</w:t>
-      </w:r>
-      <w:proofErr w:type="spellStart"/>
-      <w:r>
-        <w:t>buffer</w:t>
-      </w:r>
-      <w:proofErr w:type="spellEnd"/>
-      <w:r>
-        <w:t>);</w:t>
-      </w:r>
-    </w:p>
-    <w:p>
-      <w:pPr>
-        <w:pStyle w:val="Standard"/>
-      </w:pPr>
-    </w:p>
-    <w:p>
-      <w:pPr>
-        <w:pStyle w:val="Standard"/>
-      </w:pPr>
-      <w:r>
-        <w:t xml:space="preserve">    </w:t>
-      </w:r>
-      <w:proofErr w:type="spellStart"/>
-      <w:r>
-        <w:t>shmctl</w:t>
-      </w:r>
-      <w:proofErr w:type="spellEnd"/>
-      <w:r>
-        <w:t>(</w:t>
-      </w:r>
-      <w:proofErr w:type="spellStart"/>
-      <w:r>
-        <w:t>sem_shmid</w:t>
-      </w:r>
-      <w:proofErr w:type="spellEnd"/>
-      <w:r>
-        <w:t xml:space="preserve">, IPC_RMID, NULL);//usuwanie </w:t>
-      </w:r>
-      <w:proofErr w:type="spellStart"/>
-      <w:r>
-        <w:t>pamieci</w:t>
-      </w:r>
-      <w:proofErr w:type="spellEnd"/>
-      <w:r>
-        <w:t xml:space="preserve"> </w:t>
-      </w:r>
-      <w:proofErr w:type="spellStart"/>
-      <w:r>
-        <w:t>wspodzielonej</w:t>
-      </w:r>
-      <w:proofErr w:type="spellEnd"/>
-    </w:p>
-    <w:p>
-      <w:pPr>
-        <w:pStyle w:val="Standard"/>
-      </w:pPr>
-      <w:r>
-        <w:t xml:space="preserve">    </w:t>
-      </w:r>
-      <w:proofErr w:type="spellStart"/>
-      <w:r>
-        <w:t>shmctl</w:t>
-      </w:r>
-      <w:proofErr w:type="spellEnd"/>
-      <w:r>
-        <w:t>(</w:t>
-      </w:r>
-      <w:proofErr w:type="spellStart"/>
-      <w:r>
-        <w:t>semPom_shmid</w:t>
-      </w:r>
-      <w:proofErr w:type="spellEnd"/>
-      <w:r>
         <w:t>, IPC_RMID, NULL);</w:t>
       </w:r>
     </w:p>
@@ -1540,30 +1532,6 @@
       <w:pPr>
         <w:pStyle w:val="Standard"/>
       </w:pPr>
-      <w:r>
-        <w:t xml:space="preserve">    </w:t>
-      </w:r>
-      <w:proofErr w:type="spellStart"/>
-      <w:r>
-        <w:t>shmctl</w:t>
-      </w:r>
-      <w:proofErr w:type="spellEnd"/>
-      <w:r>
-        <w:t>(</w:t>
-      </w:r>
-      <w:proofErr w:type="spellStart"/>
-      <w:r>
-        <w:t>buf_shmid</w:t>
-      </w:r>
-      <w:proofErr w:type="spellEnd"/>
-      <w:r>
-        <w:t>, IPC_RMID, NULL);</w:t>
-      </w:r>
-    </w:p>
-    <w:p>
-      <w:pPr>
-        <w:pStyle w:val="Standard"/>
-      </w:pPr>
     </w:p>
     <w:p>
       <w:pPr>
@@ -1591,6 +1559,9 @@
         <w:pStyle w:val="Standard"/>
       </w:pPr>
       <w:r>
+        <w:rPr>
+          <w:noProof/>
+        </w:rPr>
         <w:drawing>
           <wp:inline distT="0" distB="0" distL="0" distR="0" wp14:anchorId="43C95AA4" wp14:editId="1EA72411">
             <wp:extent cx="4410691" cy="3038899"/>
